--- a/Michael/notes.docx
+++ b/Michael/notes.docx
@@ -20,19 +20,7 @@
           <w:szCs w:val="27"/>
           <w:lang w:eastAsia="zh-TW"/>
         </w:rPr>
-        <w:t>NIST S</w:t>
-      </w:r>
-      <w:bookmarkStart w:id="0" w:name="_GoBack"/>
-      <w:bookmarkEnd w:id="0"/>
-      <w:r>
-        <w:rPr>
-          <w:rFonts w:ascii="Arial" w:eastAsia="Times New Roman" w:hAnsi="Arial" w:cs="Arial"/>
-          <w:color w:val="505050"/>
-          <w:sz w:val="27"/>
-          <w:szCs w:val="27"/>
-          <w:lang w:eastAsia="zh-TW"/>
-        </w:rPr>
-        <w:t>peaker Recognition Evaluations (SREs</w:t>
+        <w:t>NIST Speaker Recognition Evaluations (SREs</w:t>
       </w:r>
       <w:proofErr w:type="gramStart"/>
       <w:r>
@@ -69,8 +57,24 @@
         </w:rPr>
         <w:t>)</w:t>
       </w:r>
+      <w:r>
+        <w:rPr>
+          <w:rFonts w:ascii="Helvetica" w:eastAsia="Times New Roman" w:hAnsi="Helvetica" w:cs="Times New Roman"/>
+          <w:color w:val="000000"/>
+          <w:lang w:eastAsia="zh-TW"/>
+        </w:rPr>
+        <w:t>, TIMIT (6300 sentences spoken by 630 speakers)</w:t>
+      </w:r>
+      <w:bookmarkStart w:id="0" w:name="_GoBack"/>
+      <w:bookmarkEnd w:id="0"/>
     </w:p>
     <w:p/>
+    <w:p/>
+    <w:p>
+      <w:r>
+        <w:t>DWT structures and FB</w:t>
+      </w:r>
+    </w:p>
     <w:sectPr>
       <w:pgSz w:w="12240" w:h="15840"/>
       <w:pgMar w:top="1440" w:right="1440" w:bottom="1440" w:left="1440" w:header="720" w:footer="720" w:gutter="0"/>

--- a/Michael/notes.docx
+++ b/Michael/notes.docx
@@ -20,18 +20,7 @@
           <w:szCs w:val="27"/>
           <w:lang w:eastAsia="zh-TW"/>
         </w:rPr>
-        <w:t>NIST Speaker Recognition Evaluations (SREs</w:t>
-      </w:r>
-      <w:proofErr w:type="gramStart"/>
-      <w:r>
-        <w:rPr>
-          <w:rFonts w:ascii="Arial" w:eastAsia="Times New Roman" w:hAnsi="Arial" w:cs="Arial"/>
-          <w:color w:val="505050"/>
-          <w:sz w:val="27"/>
-          <w:szCs w:val="27"/>
-          <w:lang w:eastAsia="zh-TW"/>
-        </w:rPr>
-        <w:t>).</w:t>
+        <w:t>NIST Speaker Recognition Evaluations (SREs).</w:t>
       </w:r>
       <w:r>
         <w:rPr>
@@ -40,7 +29,6 @@
         </w:rPr>
         <w:t>(</w:t>
       </w:r>
-      <w:proofErr w:type="gramEnd"/>
       <w:r>
         <w:rPr>
           <w:rFonts w:ascii="Helvetica" w:eastAsia="Times New Roman" w:hAnsi="Helvetica" w:cs="Times New Roman"/>
@@ -65,16 +53,628 @@
         </w:rPr>
         <w:t>, TIMIT (6300 sentences spoken by 630 speakers)</w:t>
       </w:r>
+    </w:p>
+    <w:p/>
+    <w:p/>
+    <w:p>
+      <w:r>
+        <w:t>DWT features</w:t>
+      </w:r>
+    </w:p>
+    <w:p>
+      <w:pPr>
+        <w:pStyle w:val="ListParagraph"/>
+        <w:numPr>
+          <w:ilvl w:val="0"/>
+          <w:numId w:val="1"/>
+        </w:numPr>
+      </w:pPr>
+      <w:r>
+        <w:t>Compare SBC (subband based cepstral), WPP, MFCC on TIMIT, both method is classified using GMM</w:t>
+      </w:r>
+    </w:p>
+    <w:p>
+      <w:pPr>
+        <w:pStyle w:val="ListParagraph"/>
+        <w:numPr>
+          <w:ilvl w:val="0"/>
+          <w:numId w:val="1"/>
+        </w:numPr>
+      </w:pPr>
+      <w:r>
+        <w:t>WPP is the best</w:t>
+      </w:r>
+    </w:p>
+    <w:p>
+      <w:pPr>
+        <w:pStyle w:val="ListParagraph"/>
+        <w:numPr>
+          <w:ilvl w:val="0"/>
+          <w:numId w:val="1"/>
+        </w:numPr>
+      </w:pPr>
+      <w:r>
+        <w:t>SBC: 24 subbad wavelet packet tree</w:t>
+      </w:r>
+      <w:r>
+        <w:t xml:space="preserve"> (provide, found by experiment)</w:t>
+      </w:r>
+      <w:r>
+        <w:t xml:space="preserve"> that approximat</w:t>
+      </w:r>
+      <w:r>
+        <w:t>es Mel-scale frequency division. Resulting subband emphasize 0~500Hz</w:t>
+      </w:r>
+    </w:p>
+    <w:p>
+      <w:pPr>
+        <w:pStyle w:val="ListParagraph"/>
+        <w:numPr>
+          <w:ilvl w:val="0"/>
+          <w:numId w:val="1"/>
+        </w:numPr>
+      </w:pPr>
+      <w:r>
+        <w:t xml:space="preserve">WPP: </w:t>
+      </w:r>
+      <w:r>
+        <w:t>Daubechies’s</w:t>
+      </w:r>
+      <w:r>
+        <w:t xml:space="preserve"> 4tap filters, 3 level, shown in [6,9]</w:t>
+      </w:r>
+    </w:p>
+    <w:p>
+      <w:pPr>
+        <w:pStyle w:val="ListParagraph"/>
+        <w:numPr>
+          <w:ilvl w:val="0"/>
+          <w:numId w:val="1"/>
+        </w:numPr>
+      </w:pPr>
+      <w:r>
+        <w:rPr>
+          <w:noProof/>
+          <w:lang w:eastAsia="zh-TW"/>
+        </w:rPr>
+        <w:drawing>
+          <wp:inline distT="0" distB="0" distL="0" distR="0" wp14:anchorId="52C0FD06" wp14:editId="64257666">
+            <wp:extent cx="1936368" cy="2059940"/>
+            <wp:effectExtent l="0" t="0" r="0" b="0"/>
+            <wp:docPr id="1" name="Picture 1" descr="../../../../../../../../../../Desktop/Screen%20Shot%202017-12-14%20a"/>
+            <wp:cNvGraphicFramePr>
+              <a:graphicFrameLocks xmlns:a="http://schemas.openxmlformats.org/drawingml/2006/main" noChangeAspect="1"/>
+            </wp:cNvGraphicFramePr>
+            <a:graphic xmlns:a="http://schemas.openxmlformats.org/drawingml/2006/main">
+              <a:graphicData uri="http://schemas.openxmlformats.org/drawingml/2006/picture">
+                <pic:pic xmlns:pic="http://schemas.openxmlformats.org/drawingml/2006/picture">
+                  <pic:nvPicPr>
+                    <pic:cNvPr id="0" name="Picture 1" descr="../../../../../../../../../../Desktop/Screen%20Shot%202017-12-14%20a"/>
+                    <pic:cNvPicPr>
+                      <a:picLocks noChangeAspect="1" noChangeArrowheads="1"/>
+                    </pic:cNvPicPr>
+                  </pic:nvPicPr>
+                  <pic:blipFill>
+                    <a:blip r:embed="rId7">
+                      <a:extLst>
+                        <a:ext uri="{28A0092B-C50C-407E-A947-70E740481C1C}">
+                          <a14:useLocalDpi xmlns:a14="http://schemas.microsoft.com/office/drawing/2010/main" val="0"/>
+                        </a:ext>
+                      </a:extLst>
+                    </a:blip>
+                    <a:srcRect/>
+                    <a:stretch>
+                      <a:fillRect/>
+                    </a:stretch>
+                  </pic:blipFill>
+                  <pic:spPr bwMode="auto">
+                    <a:xfrm>
+                      <a:off x="0" y="0"/>
+                      <a:ext cx="1944440" cy="2068527"/>
+                    </a:xfrm>
+                    <a:prstGeom prst="rect">
+                      <a:avLst/>
+                    </a:prstGeom>
+                    <a:noFill/>
+                    <a:ln>
+                      <a:noFill/>
+                    </a:ln>
+                  </pic:spPr>
+                </pic:pic>
+              </a:graphicData>
+            </a:graphic>
+          </wp:inline>
+        </w:drawing>
+      </w:r>
+    </w:p>
+    <w:p>
+      <w:pPr>
+        <w:pStyle w:val="ListParagraph"/>
+        <w:numPr>
+          <w:ilvl w:val="0"/>
+          <w:numId w:val="1"/>
+        </w:numPr>
+      </w:pPr>
+      <w:r>
+        <w:t>~24ms frame, 10ms skip rate</w:t>
+      </w:r>
+    </w:p>
+    <w:p>
+      <w:pPr>
+        <w:pStyle w:val="ListParagraph"/>
+        <w:numPr>
+          <w:ilvl w:val="0"/>
+          <w:numId w:val="1"/>
+        </w:numPr>
+      </w:pPr>
+      <w:r>
+        <w:t>MFCC config can be found in [3]</w:t>
+      </w:r>
+    </w:p>
+    <w:p>
+      <w:pPr>
+        <w:pStyle w:val="ListParagraph"/>
+        <w:numPr>
+          <w:ilvl w:val="0"/>
+          <w:numId w:val="1"/>
+        </w:numPr>
+      </w:pPr>
+      <w:r>
+        <w:t>Used Daubechies’s orthogonal</w:t>
+      </w:r>
+      <w:r>
+        <w:t xml:space="preserve"> (key to decorrelation)</w:t>
+      </w:r>
+      <w:r>
+        <w:t xml:space="preserve"> filters</w:t>
+      </w:r>
+    </w:p>
+    <w:p>
+      <w:pPr>
+        <w:pStyle w:val="ListParagraph"/>
+        <w:numPr>
+          <w:ilvl w:val="0"/>
+          <w:numId w:val="1"/>
+        </w:numPr>
+      </w:pPr>
+      <w:r>
+        <w:t>Compute filterbank energies -&gt; decorrelation of log energies with a DCT</w:t>
+      </w:r>
+    </w:p>
+    <w:p>
+      <w:pPr>
+        <w:pStyle w:val="ListParagraph"/>
+        <w:numPr>
+          <w:ilvl w:val="0"/>
+          <w:numId w:val="1"/>
+        </w:numPr>
+      </w:pPr>
+      <w:r>
+        <w:t>Wavelet packet tree -&gt; smoother, that’s why it outperforms MFCC</w:t>
+      </w:r>
+    </w:p>
+    <w:p>
+      <w:pPr>
+        <w:pStyle w:val="ListParagraph"/>
+        <w:numPr>
+          <w:ilvl w:val="0"/>
+          <w:numId w:val="1"/>
+        </w:numPr>
+      </w:pPr>
+      <w:r>
+        <w:t>GMM rely on the fact that feature vectors are independent of each other (decorrelation is important)</w:t>
+      </w:r>
+    </w:p>
+    <w:p>
+      <w:pPr>
+        <w:pStyle w:val="ListParagraph"/>
+        <w:numPr>
+          <w:ilvl w:val="0"/>
+          <w:numId w:val="1"/>
+        </w:numPr>
+      </w:pPr>
+      <w:r>
+        <w:t>Very high accuracy (~95%)</w:t>
+      </w:r>
+    </w:p>
+    <w:p>
+      <w:pPr>
+        <w:pStyle w:val="ListParagraph"/>
+        <w:numPr>
+          <w:ilvl w:val="0"/>
+          <w:numId w:val="1"/>
+        </w:numPr>
+      </w:pPr>
+      <w:r>
+        <w:t>32</w:t>
+      </w:r>
+      <w:r>
+        <w:rPr>
+          <w:vertAlign w:val="superscript"/>
+        </w:rPr>
+        <w:t>nd</w:t>
+      </w:r>
+      <w:r>
+        <w:t xml:space="preserve"> order Daubechies’ orthogonal filters to do wavelet packet transform</w:t>
+      </w:r>
+    </w:p>
+    <w:p/>
+    <w:p>
+      <w:r>
+        <w:t>dwt packet irregular decomposition (can't find FB)</w:t>
+      </w:r>
+    </w:p>
+    <w:p>
+      <w:pPr>
+        <w:pStyle w:val="ListParagraph"/>
+        <w:numPr>
+          <w:ilvl w:val="0"/>
+          <w:numId w:val="1"/>
+        </w:numPr>
+      </w:pPr>
+      <w:r>
+        <w:t>energy based</w:t>
+      </w:r>
+    </w:p>
+    <w:p>
+      <w:pPr>
+        <w:pStyle w:val="ListParagraph"/>
+        <w:numPr>
+          <w:ilvl w:val="0"/>
+          <w:numId w:val="1"/>
+        </w:numPr>
+      </w:pPr>
+      <w:r>
+        <w:t>used ANN (GRNN)</w:t>
+      </w:r>
+    </w:p>
+    <w:p>
+      <w:pPr>
+        <w:pStyle w:val="ListParagraph"/>
+        <w:numPr>
+          <w:ilvl w:val="0"/>
+          <w:numId w:val="1"/>
+        </w:numPr>
+      </w:pPr>
+      <w:r>
+        <w:t>amplitude is normalized</w:t>
+      </w:r>
+      <w:r>
+        <w:t xml:space="preserve"> by mean and std</w:t>
+      </w:r>
+    </w:p>
+    <w:p>
+      <w:pPr>
+        <w:pStyle w:val="ListParagraph"/>
+        <w:numPr>
+          <w:ilvl w:val="0"/>
+          <w:numId w:val="1"/>
+        </w:numPr>
+      </w:pPr>
+      <w:r>
+        <w:t>Used irregular decomposition of WPT, compared with DWT, WPT, MFCC</w:t>
+      </w:r>
+    </w:p>
+    <w:p>
+      <w:pPr>
+        <w:pStyle w:val="ListParagraph"/>
+        <w:numPr>
+          <w:ilvl w:val="0"/>
+          <w:numId w:val="1"/>
+        </w:numPr>
+      </w:pPr>
+      <w:r>
+        <w:t>Better accuracy, same computational time/cost</w:t>
+      </w:r>
+    </w:p>
+    <w:p>
+      <w:pPr>
+        <w:pStyle w:val="ListParagraph"/>
+        <w:numPr>
+          <w:ilvl w:val="0"/>
+          <w:numId w:val="1"/>
+        </w:numPr>
+      </w:pPr>
+      <w:r>
+        <w:t>Proposed method can be further optimized (don’t have to use all features)</w:t>
+      </w:r>
+    </w:p>
+    <w:p>
+      <w:pPr>
+        <w:pStyle w:val="ListParagraph"/>
+        <w:numPr>
+          <w:ilvl w:val="0"/>
+          <w:numId w:val="1"/>
+        </w:numPr>
+      </w:pPr>
+      <w:r>
+        <w:t>Do transform, then calculate energy index</w:t>
+      </w:r>
+    </w:p>
+    <w:p>
+      <w:pPr>
+        <w:pStyle w:val="ListParagraph"/>
+        <w:numPr>
+          <w:ilvl w:val="0"/>
+          <w:numId w:val="1"/>
+        </w:numPr>
+      </w:pPr>
+      <w:r>
+        <w:t>GRNN architecture provided</w:t>
+      </w:r>
+    </w:p>
+    <w:p>
+      <w:pPr>
+        <w:pStyle w:val="ListParagraph"/>
+        <w:numPr>
+          <w:ilvl w:val="0"/>
+          <w:numId w:val="1"/>
+        </w:numPr>
+      </w:pPr>
+      <w:r>
+        <w:t>DWT, 7 level, 8 coeff</w:t>
+      </w:r>
+    </w:p>
+    <w:p>
+      <w:pPr>
+        <w:pStyle w:val="ListParagraph"/>
+        <w:numPr>
+          <w:ilvl w:val="0"/>
+          <w:numId w:val="1"/>
+        </w:numPr>
+      </w:pPr>
+      <w:r>
+        <w:lastRenderedPageBreak/>
+        <w:t>WPT, tried 6 levels, 64 features</w:t>
+      </w:r>
+    </w:p>
+    <w:p>
+      <w:pPr>
+        <w:pStyle w:val="ListParagraph"/>
+        <w:numPr>
+          <w:ilvl w:val="0"/>
+          <w:numId w:val="1"/>
+        </w:numPr>
+      </w:pPr>
+      <w:r>
+        <w:t>Irregular decomposition: center freq given (8 level, tree can be redrawn)</w:t>
+      </w:r>
+    </w:p>
+    <w:p/>
+    <w:p>
+      <w:r>
+        <w:t>U</w:t>
+      </w:r>
+      <w:r>
+        <w:t>sing vowels features through a combined method of formants, wavelets, and neural network classifiers</w:t>
+      </w:r>
+    </w:p>
+    <w:p>
+      <w:pPr>
+        <w:pStyle w:val="ListParagraph"/>
+        <w:numPr>
+          <w:ilvl w:val="0"/>
+          <w:numId w:val="1"/>
+        </w:numPr>
+      </w:pPr>
+      <w:r>
+        <w:t>Formants and seven Shannon entropy</w:t>
+      </w:r>
+    </w:p>
+    <w:p>
+      <w:pPr>
+        <w:pStyle w:val="ListParagraph"/>
+        <w:numPr>
+          <w:ilvl w:val="0"/>
+          <w:numId w:val="1"/>
+        </w:numPr>
+      </w:pPr>
+      <w:r>
+        <w:t>12 features</w:t>
+      </w:r>
+      <w:r>
+        <w:t xml:space="preserve"> </w:t>
+      </w:r>
+    </w:p>
+    <w:p>
+      <w:pPr>
+        <w:pStyle w:val="ListParagraph"/>
+        <w:numPr>
+          <w:ilvl w:val="0"/>
+          <w:numId w:val="1"/>
+        </w:numPr>
+      </w:pPr>
+      <w:r>
+        <w:t xml:space="preserve">Decompose the vowel signal at WP depth of level </w:t>
+      </w:r>
+      <w:r>
+        <w:rPr>
+          <w:b/>
+        </w:rPr>
+        <w:t>two</w:t>
+      </w:r>
+      <w:r>
+        <w:t xml:space="preserve"> with</w:t>
+      </w:r>
+      <w:r>
+        <w:t xml:space="preserve"> </w:t>
+      </w:r>
+      <w:r>
+        <w:rPr>
+          <w:b/>
+        </w:rPr>
+        <w:t>Daubechies</w:t>
+      </w:r>
+      <w:r>
+        <w:t xml:space="preserve"> type and calculate the Shannon entropy for eachsub-signal. The WP extracts additional features to the Shannonentropy and therefore enhances the recognition rate.</w:t>
+      </w:r>
+    </w:p>
+    <w:p>
+      <w:r>
+        <w:t>Invariant Scattering Convolution Networks</w:t>
+      </w:r>
+    </w:p>
+    <w:p>
+      <w:pPr>
+        <w:pStyle w:val="ListParagraph"/>
+        <w:numPr>
+          <w:ilvl w:val="0"/>
+          <w:numId w:val="1"/>
+        </w:numPr>
+      </w:pPr>
+      <w:r>
+        <w:t>Also called wavelet scattering</w:t>
+      </w:r>
+    </w:p>
+    <w:p>
+      <w:pPr>
+        <w:pStyle w:val="ListParagraph"/>
+        <w:numPr>
+          <w:ilvl w:val="0"/>
+          <w:numId w:val="1"/>
+        </w:numPr>
+      </w:pPr>
+      <w:r>
+        <w:t>Translation invariant</w:t>
+      </w:r>
+    </w:p>
+    <w:p>
+      <w:pPr>
+        <w:pStyle w:val="ListParagraph"/>
+        <w:numPr>
+          <w:ilvl w:val="0"/>
+          <w:numId w:val="1"/>
+        </w:numPr>
+      </w:pPr>
+      <w:r>
+        <w:t>???</w:t>
+      </w:r>
+    </w:p>
+    <w:p>
+      <w:r>
+        <w:t>FILTER BANK LEARNING LAYER</w:t>
+      </w:r>
+    </w:p>
+    <w:p>
+      <w:pPr>
+        <w:pStyle w:val="ListParagraph"/>
+        <w:numPr>
+          <w:ilvl w:val="0"/>
+          <w:numId w:val="1"/>
+        </w:numPr>
+      </w:pPr>
+      <w:r>
+        <w:t>has a layer that train feature extractor</w:t>
+      </w:r>
+    </w:p>
+    <w:p>
+      <w:pPr>
+        <w:pStyle w:val="ListParagraph"/>
+        <w:numPr>
+          <w:ilvl w:val="0"/>
+          <w:numId w:val="1"/>
+        </w:numPr>
+      </w:pPr>
+      <w:r>
+        <w:rPr>
+          <w:noProof/>
+          <w:lang w:eastAsia="zh-TW"/>
+        </w:rPr>
+        <w:drawing>
+          <wp:inline distT="0" distB="0" distL="0" distR="0" wp14:anchorId="228CF3CD" wp14:editId="624422E8">
+            <wp:extent cx="2852577" cy="1602740"/>
+            <wp:effectExtent l="0" t="0" r="0" b="0"/>
+            <wp:docPr id="2" name="Picture 2" descr="../../../../../../../../../../Desktop/Screen%20Shot%202017-12-15%20"/>
+            <wp:cNvGraphicFramePr>
+              <a:graphicFrameLocks xmlns:a="http://schemas.openxmlformats.org/drawingml/2006/main" noChangeAspect="1"/>
+            </wp:cNvGraphicFramePr>
+            <a:graphic xmlns:a="http://schemas.openxmlformats.org/drawingml/2006/main">
+              <a:graphicData uri="http://schemas.openxmlformats.org/drawingml/2006/picture">
+                <pic:pic xmlns:pic="http://schemas.openxmlformats.org/drawingml/2006/picture">
+                  <pic:nvPicPr>
+                    <pic:cNvPr id="0" name="Picture 2" descr="../../../../../../../../../../Desktop/Screen%20Shot%202017-12-15%20"/>
+                    <pic:cNvPicPr>
+                      <a:picLocks noChangeAspect="1" noChangeArrowheads="1"/>
+                    </pic:cNvPicPr>
+                  </pic:nvPicPr>
+                  <pic:blipFill>
+                    <a:blip r:embed="rId8">
+                      <a:extLst>
+                        <a:ext uri="{28A0092B-C50C-407E-A947-70E740481C1C}">
+                          <a14:useLocalDpi xmlns:a14="http://schemas.microsoft.com/office/drawing/2010/main" val="0"/>
+                        </a:ext>
+                      </a:extLst>
+                    </a:blip>
+                    <a:srcRect/>
+                    <a:stretch>
+                      <a:fillRect/>
+                    </a:stretch>
+                  </pic:blipFill>
+                  <pic:spPr bwMode="auto">
+                    <a:xfrm>
+                      <a:off x="0" y="0"/>
+                      <a:ext cx="2861363" cy="1607677"/>
+                    </a:xfrm>
+                    <a:prstGeom prst="rect">
+                      <a:avLst/>
+                    </a:prstGeom>
+                    <a:noFill/>
+                    <a:ln>
+                      <a:noFill/>
+                    </a:ln>
+                  </pic:spPr>
+                </pic:pic>
+              </a:graphicData>
+            </a:graphic>
+          </wp:inline>
+        </w:drawing>
+      </w:r>
+    </w:p>
+    <w:p>
+      <w:pPr>
+        <w:pStyle w:val="ListParagraph"/>
+        <w:numPr>
+          <w:ilvl w:val="0"/>
+          <w:numId w:val="1"/>
+        </w:numPr>
+      </w:pPr>
+      <w:r>
+        <w:t>not what I think it is. They are learning the weights for each filter bank</w:t>
+      </w:r>
+    </w:p>
+    <w:p>
+      <w:pPr>
+        <w:pStyle w:val="ListParagraph"/>
+        <w:numPr>
+          <w:ilvl w:val="0"/>
+          <w:numId w:val="1"/>
+        </w:numPr>
+      </w:pPr>
+    </w:p>
+    <w:p>
+      <w:r>
+        <w:t>LEARNING FILTER BANKS WITHIN A DEEP NEURAL NETWORK</w:t>
+      </w:r>
+    </w:p>
+    <w:p>
+      <w:pPr>
+        <w:pStyle w:val="ListParagraph"/>
+        <w:numPr>
+          <w:ilvl w:val="0"/>
+          <w:numId w:val="1"/>
+        </w:numPr>
+      </w:pPr>
+      <w:r>
+        <w:t>also</w:t>
+      </w:r>
+      <w:r>
+        <w:t xml:space="preserve"> learn the weights for each filter bank</w:t>
+      </w:r>
       <w:bookmarkStart w:id="0" w:name="_GoBack"/>
       <w:bookmarkEnd w:id="0"/>
     </w:p>
     <w:p/>
     <w:p/>
-    <w:p>
-      <w:r>
-        <w:t>DWT structures and FB</w:t>
-      </w:r>
-    </w:p>
     <w:sectPr>
       <w:pgSz w:w="12240" w:h="15840"/>
       <w:pgMar w:top="1440" w:right="1440" w:bottom="1440" w:left="1440" w:header="720" w:footer="720" w:gutter="0"/>
@@ -83,6 +683,164 @@
     </w:sectPr>
   </w:body>
 </w:document>
+</file>
+
+<file path=word/endnotes.xml><?xml version="1.0" encoding="utf-8"?>
+<w:endnotes xmlns:wpc="http://schemas.microsoft.com/office/word/2010/wordprocessingCanvas" xmlns:mo="http://schemas.microsoft.com/office/mac/office/2008/main" xmlns:mc="http://schemas.openxmlformats.org/markup-compatibility/2006" xmlns:mv="urn:schemas-microsoft-com:mac:vml" xmlns:o="urn:schemas-microsoft-com:office:office" xmlns:r="http://schemas.openxmlformats.org/officeDocument/2006/relationships" xmlns:m="http://schemas.openxmlformats.org/officeDocument/2006/math" xmlns:v="urn:schemas-microsoft-com:vml" xmlns:wp14="http://schemas.microsoft.com/office/word/2010/wordprocessingDrawing" xmlns:wp="http://schemas.openxmlformats.org/drawingml/2006/wordprocessingDrawing" xmlns:w10="urn:schemas-microsoft-com:office:word" xmlns:w="http://schemas.openxmlformats.org/wordprocessingml/2006/main" xmlns:w14="http://schemas.microsoft.com/office/word/2010/wordml" xmlns:w15="http://schemas.microsoft.com/office/word/2012/wordml" xmlns:wpg="http://schemas.microsoft.com/office/word/2010/wordprocessingGroup" xmlns:wpi="http://schemas.microsoft.com/office/word/2010/wordprocessingInk" xmlns:wne="http://schemas.microsoft.com/office/word/2006/wordml" xmlns:wps="http://schemas.microsoft.com/office/word/2010/wordprocessingShape" mc:Ignorable="w14 w15 wp14">
+  <w:endnote w:type="separator" w:id="-1">
+    <w:p>
+      <w:r>
+        <w:separator/>
+      </w:r>
+    </w:p>
+  </w:endnote>
+  <w:endnote w:type="continuationSeparator" w:id="0">
+    <w:p>
+      <w:r>
+        <w:continuationSeparator/>
+      </w:r>
+    </w:p>
+  </w:endnote>
+</w:endnotes>
+</file>
+
+<file path=word/footnotes.xml><?xml version="1.0" encoding="utf-8"?>
+<w:footnotes xmlns:wpc="http://schemas.microsoft.com/office/word/2010/wordprocessingCanvas" xmlns:mo="http://schemas.microsoft.com/office/mac/office/2008/main" xmlns:mc="http://schemas.openxmlformats.org/markup-compatibility/2006" xmlns:mv="urn:schemas-microsoft-com:mac:vml" xmlns:o="urn:schemas-microsoft-com:office:office" xmlns:r="http://schemas.openxmlformats.org/officeDocument/2006/relationships" xmlns:m="http://schemas.openxmlformats.org/officeDocument/2006/math" xmlns:v="urn:schemas-microsoft-com:vml" xmlns:wp14="http://schemas.microsoft.com/office/word/2010/wordprocessingDrawing" xmlns:wp="http://schemas.openxmlformats.org/drawingml/2006/wordprocessingDrawing" xmlns:w10="urn:schemas-microsoft-com:office:word" xmlns:w="http://schemas.openxmlformats.org/wordprocessingml/2006/main" xmlns:w14="http://schemas.microsoft.com/office/word/2010/wordml" xmlns:w15="http://schemas.microsoft.com/office/word/2012/wordml" xmlns:wpg="http://schemas.microsoft.com/office/word/2010/wordprocessingGroup" xmlns:wpi="http://schemas.microsoft.com/office/word/2010/wordprocessingInk" xmlns:wne="http://schemas.microsoft.com/office/word/2006/wordml" xmlns:wps="http://schemas.microsoft.com/office/word/2010/wordprocessingShape" mc:Ignorable="w14 w15 wp14">
+  <w:footnote w:type="separator" w:id="-1">
+    <w:p>
+      <w:r>
+        <w:separator/>
+      </w:r>
+    </w:p>
+  </w:footnote>
+  <w:footnote w:type="continuationSeparator" w:id="0">
+    <w:p>
+      <w:r>
+        <w:continuationSeparator/>
+      </w:r>
+    </w:p>
+  </w:footnote>
+</w:footnotes>
+</file>
+
+<file path=word/numbering.xml><?xml version="1.0" encoding="utf-8"?>
+<w:numbering xmlns:wpc="http://schemas.microsoft.com/office/word/2010/wordprocessingCanvas" xmlns:mo="http://schemas.microsoft.com/office/mac/office/2008/main" xmlns:mc="http://schemas.openxmlformats.org/markup-compatibility/2006" xmlns:mv="urn:schemas-microsoft-com:mac:vml" xmlns:o="urn:schemas-microsoft-com:office:office" xmlns:r="http://schemas.openxmlformats.org/officeDocument/2006/relationships" xmlns:m="http://schemas.openxmlformats.org/officeDocument/2006/math" xmlns:v="urn:schemas-microsoft-com:vml" xmlns:wp14="http://schemas.microsoft.com/office/word/2010/wordprocessingDrawing" xmlns:wp="http://schemas.openxmlformats.org/drawingml/2006/wordprocessingDrawing" xmlns:w10="urn:schemas-microsoft-com:office:word" xmlns:w="http://schemas.openxmlformats.org/wordprocessingml/2006/main" xmlns:w14="http://schemas.microsoft.com/office/word/2010/wordml" xmlns:w15="http://schemas.microsoft.com/office/word/2012/wordml" xmlns:wpg="http://schemas.microsoft.com/office/word/2010/wordprocessingGroup" xmlns:wpi="http://schemas.microsoft.com/office/word/2010/wordprocessingInk" xmlns:wne="http://schemas.microsoft.com/office/word/2006/wordml" xmlns:wps="http://schemas.microsoft.com/office/word/2010/wordprocessingShape" mc:Ignorable="w14 w15 wp14">
+  <w:abstractNum w:abstractNumId="0">
+    <w:nsid w:val="4DC37CCD"/>
+    <w:multiLevelType w:val="hybridMultilevel"/>
+    <w:tmpl w:val="1638A73A"/>
+    <w:lvl w:ilvl="0" w:tplc="36F483FE">
+      <w:numFmt w:val="bullet"/>
+      <w:lvlText w:val="-"/>
+      <w:lvlJc w:val="left"/>
+      <w:pPr>
+        <w:ind w:left="720" w:hanging="360"/>
+      </w:pPr>
+      <w:rPr>
+        <w:rFonts w:ascii="Calibri" w:eastAsiaTheme="minorHAnsi" w:hAnsi="Calibri" w:cstheme="minorBidi" w:hint="default"/>
+      </w:rPr>
+    </w:lvl>
+    <w:lvl w:ilvl="1" w:tplc="04090003" w:tentative="1">
+      <w:start w:val="1"/>
+      <w:numFmt w:val="bullet"/>
+      <w:lvlText w:val="o"/>
+      <w:lvlJc w:val="left"/>
+      <w:pPr>
+        <w:ind w:left="1440" w:hanging="360"/>
+      </w:pPr>
+      <w:rPr>
+        <w:rFonts w:ascii="Courier New" w:hAnsi="Courier New" w:cs="Courier New" w:hint="default"/>
+      </w:rPr>
+    </w:lvl>
+    <w:lvl w:ilvl="2" w:tplc="04090005" w:tentative="1">
+      <w:start w:val="1"/>
+      <w:numFmt w:val="bullet"/>
+      <w:lvlText w:val=""/>
+      <w:lvlJc w:val="left"/>
+      <w:pPr>
+        <w:ind w:left="2160" w:hanging="360"/>
+      </w:pPr>
+      <w:rPr>
+        <w:rFonts w:ascii="Wingdings" w:hAnsi="Wingdings" w:hint="default"/>
+      </w:rPr>
+    </w:lvl>
+    <w:lvl w:ilvl="3" w:tplc="04090001" w:tentative="1">
+      <w:start w:val="1"/>
+      <w:numFmt w:val="bullet"/>
+      <w:lvlText w:val=""/>
+      <w:lvlJc w:val="left"/>
+      <w:pPr>
+        <w:ind w:left="2880" w:hanging="360"/>
+      </w:pPr>
+      <w:rPr>
+        <w:rFonts w:ascii="Symbol" w:hAnsi="Symbol" w:hint="default"/>
+      </w:rPr>
+    </w:lvl>
+    <w:lvl w:ilvl="4" w:tplc="04090003" w:tentative="1">
+      <w:start w:val="1"/>
+      <w:numFmt w:val="bullet"/>
+      <w:lvlText w:val="o"/>
+      <w:lvlJc w:val="left"/>
+      <w:pPr>
+        <w:ind w:left="3600" w:hanging="360"/>
+      </w:pPr>
+      <w:rPr>
+        <w:rFonts w:ascii="Courier New" w:hAnsi="Courier New" w:cs="Courier New" w:hint="default"/>
+      </w:rPr>
+    </w:lvl>
+    <w:lvl w:ilvl="5" w:tplc="04090005" w:tentative="1">
+      <w:start w:val="1"/>
+      <w:numFmt w:val="bullet"/>
+      <w:lvlText w:val=""/>
+      <w:lvlJc w:val="left"/>
+      <w:pPr>
+        <w:ind w:left="4320" w:hanging="360"/>
+      </w:pPr>
+      <w:rPr>
+        <w:rFonts w:ascii="Wingdings" w:hAnsi="Wingdings" w:hint="default"/>
+      </w:rPr>
+    </w:lvl>
+    <w:lvl w:ilvl="6" w:tplc="04090001" w:tentative="1">
+      <w:start w:val="1"/>
+      <w:numFmt w:val="bullet"/>
+      <w:lvlText w:val=""/>
+      <w:lvlJc w:val="left"/>
+      <w:pPr>
+        <w:ind w:left="5040" w:hanging="360"/>
+      </w:pPr>
+      <w:rPr>
+        <w:rFonts w:ascii="Symbol" w:hAnsi="Symbol" w:hint="default"/>
+      </w:rPr>
+    </w:lvl>
+    <w:lvl w:ilvl="7" w:tplc="04090003" w:tentative="1">
+      <w:start w:val="1"/>
+      <w:numFmt w:val="bullet"/>
+      <w:lvlText w:val="o"/>
+      <w:lvlJc w:val="left"/>
+      <w:pPr>
+        <w:ind w:left="5760" w:hanging="360"/>
+      </w:pPr>
+      <w:rPr>
+        <w:rFonts w:ascii="Courier New" w:hAnsi="Courier New" w:cs="Courier New" w:hint="default"/>
+      </w:rPr>
+    </w:lvl>
+    <w:lvl w:ilvl="8" w:tplc="04090005" w:tentative="1">
+      <w:start w:val="1"/>
+      <w:numFmt w:val="bullet"/>
+      <w:lvlText w:val=""/>
+      <w:lvlJc w:val="left"/>
+      <w:pPr>
+        <w:ind w:left="6480" w:hanging="360"/>
+      </w:pPr>
+      <w:rPr>
+        <w:rFonts w:ascii="Wingdings" w:hAnsi="Wingdings" w:hint="default"/>
+      </w:rPr>
+    </w:lvl>
+  </w:abstractNum>
+  <w:num w:numId="1">
+    <w:abstractNumId w:val="0"/>
+  </w:num>
+</w:numbering>
 </file>
 
 <file path=word/styles.xml><?xml version="1.0" encoding="utf-8"?>
@@ -513,6 +1271,70 @@
     <w:semiHidden/>
     <w:unhideWhenUsed/>
   </w:style>
+  <w:style w:type="paragraph" w:styleId="ListParagraph">
+    <w:name w:val="List Paragraph"/>
+    <w:basedOn w:val="Normal"/>
+    <w:uiPriority w:val="34"/>
+    <w:qFormat/>
+    <w:rsid w:val="0032519E"/>
+    <w:pPr>
+      <w:ind w:left="720"/>
+      <w:contextualSpacing/>
+    </w:pPr>
+  </w:style>
+  <w:style w:type="paragraph" w:styleId="Header">
+    <w:name w:val="header"/>
+    <w:basedOn w:val="Normal"/>
+    <w:link w:val="HeaderChar"/>
+    <w:uiPriority w:val="99"/>
+    <w:unhideWhenUsed/>
+    <w:rsid w:val="000627F8"/>
+    <w:pPr>
+      <w:tabs>
+        <w:tab w:val="center" w:pos="4680"/>
+        <w:tab w:val="right" w:pos="9360"/>
+      </w:tabs>
+    </w:pPr>
+  </w:style>
+  <w:style w:type="character" w:customStyle="1" w:styleId="HeaderChar">
+    <w:name w:val="Header Char"/>
+    <w:basedOn w:val="DefaultParagraphFont"/>
+    <w:link w:val="Header"/>
+    <w:uiPriority w:val="99"/>
+    <w:rsid w:val="000627F8"/>
+  </w:style>
+  <w:style w:type="paragraph" w:styleId="Footer">
+    <w:name w:val="footer"/>
+    <w:basedOn w:val="Normal"/>
+    <w:link w:val="FooterChar"/>
+    <w:uiPriority w:val="99"/>
+    <w:unhideWhenUsed/>
+    <w:rsid w:val="000627F8"/>
+    <w:pPr>
+      <w:tabs>
+        <w:tab w:val="center" w:pos="4680"/>
+        <w:tab w:val="right" w:pos="9360"/>
+      </w:tabs>
+    </w:pPr>
+  </w:style>
+  <w:style w:type="character" w:customStyle="1" w:styleId="FooterChar">
+    <w:name w:val="Footer Char"/>
+    <w:basedOn w:val="DefaultParagraphFont"/>
+    <w:link w:val="Footer"/>
+    <w:uiPriority w:val="99"/>
+    <w:rsid w:val="000627F8"/>
+  </w:style>
+  <w:style w:type="paragraph" w:customStyle="1" w:styleId="p1">
+    <w:name w:val="p1"/>
+    <w:basedOn w:val="Normal"/>
+    <w:rsid w:val="00267764"/>
+    <w:rPr>
+      <w:rFonts w:ascii="Times" w:hAnsi="Times" w:cs="Times New Roman"/>
+      <w:sz w:val="12"/>
+      <w:szCs w:val="12"/>
+      <w:lang w:eastAsia="zh-TW"/>
+    </w:rPr>
+  </w:style>
 </w:styles>
 </file>
 
